--- a/Privacy_Security_Concerns.docx
+++ b/Privacy_Security_Concerns.docx
@@ -40,21 +40,7 @@
         <w:rPr>
           <w:lang w:val="en-GB"/>
         </w:rPr>
-        <w:t xml:space="preserve">The current system provides some level of security and </w:t>
-      </w:r>
-      <w:proofErr w:type="gramStart"/>
-      <w:r>
-        <w:rPr>
-          <w:lang w:val="en-GB"/>
-        </w:rPr>
-        <w:t>privacy, but</w:t>
-      </w:r>
-      <w:proofErr w:type="gramEnd"/>
-      <w:r>
-        <w:rPr>
-          <w:lang w:val="en-GB"/>
-        </w:rPr>
-        <w:t xml:space="preserve"> has a long way to go. Currently, personal trainers can only see their own clients, and </w:t>
+        <w:t xml:space="preserve">The current system provides some level of security and privacy, but has a long way to go. Currently, personal trainers can only see their own clients, and </w:t>
       </w:r>
       <w:r>
         <w:rPr>
@@ -91,6 +77,12 @@
           <w:lang w:val="en-GB"/>
         </w:rPr>
         <w:t>However, data is not encrypted at rest on the device</w:t>
+      </w:r>
+      <w:r>
+        <w:rPr>
+          <w:lang w:val="en-GB"/>
+        </w:rPr>
+        <w:t xml:space="preserve"> (except for as provided by the operating system – e.g. Bitlocker, FileVault, or Android Full-disk encryption)</w:t>
       </w:r>
       <w:r>
         <w:rPr>
@@ -250,6 +242,32 @@
     <w:p>
       <w:pPr>
         <w:pStyle w:val="Heading3"/>
+        <w:rPr>
+          <w:lang w:val="en-GB"/>
+        </w:rPr>
+      </w:pPr>
+      <w:r>
+        <w:rPr>
+          <w:lang w:val="en-GB"/>
+        </w:rPr>
+        <w:t>Authorization</w:t>
+      </w:r>
+    </w:p>
+    <w:p>
+      <w:pPr>
+        <w:rPr>
+          <w:lang w:val="en-GB"/>
+        </w:rPr>
+      </w:pPr>
+      <w:r>
+        <w:rPr>
+          <w:lang w:val="en-GB"/>
+        </w:rPr>
+        <w:t>Without Authentication, there can be no authorization – or rather, all users are authorized to do anything.</w:t>
+      </w:r>
+    </w:p>
+    <w:p>
+      <w:pPr>
         <w:rPr>
           <w:lang w:val="en-GB"/>
         </w:rPr>
@@ -1477,6 +1495,23 @@
 </file>
 
 <file path=customXml/item1.xml><?xml version="1.0" encoding="utf-8"?>
+<?mso-contentType ?>
+<FormTemplates xmlns="http://schemas.microsoft.com/sharepoint/v3/contenttype/forms">
+  <Display>DocumentLibraryForm</Display>
+  <Edit>DocumentLibraryForm</Edit>
+  <New>DocumentLibraryForm</New>
+</FormTemplates>
+</file>
+
+<file path=customXml/item2.xml><?xml version="1.0" encoding="utf-8"?>
+<p:properties xmlns:p="http://schemas.microsoft.com/office/2006/metadata/properties" xmlns:xsi="http://www.w3.org/2001/XMLSchema-instance" xmlns:pc="http://schemas.microsoft.com/office/infopath/2007/PartnerControls">
+  <documentManagement>
+    <_activity xmlns="bb48f87a-4966-4d32-b059-c6e7284b0029" xsi:nil="true"/>
+  </documentManagement>
+</p:properties>
+</file>
+
+<file path=customXml/item3.xml><?xml version="1.0" encoding="utf-8"?>
 <ct:contentTypeSchema xmlns:ct="http://schemas.microsoft.com/office/2006/metadata/contentType" xmlns:ma="http://schemas.microsoft.com/office/2006/metadata/properties/metaAttributes" ct:_="" ma:_="" ma:contentTypeName="Document" ma:contentTypeID="0x01010054A73A2F20296242983548AE1B175F39" ma:contentTypeVersion="16" ma:contentTypeDescription="Create a new document." ma:contentTypeScope="" ma:versionID="1f790320fe23f9894fb29c1f633fa95e">
   <xsd:schema xmlns:xsd="http://www.w3.org/2001/XMLSchema" xmlns:xs="http://www.w3.org/2001/XMLSchema" xmlns:p="http://schemas.microsoft.com/office/2006/metadata/properties" xmlns:ns3="bb48f87a-4966-4d32-b059-c6e7284b0029" xmlns:ns4="ff31654b-ce49-4ece-b20d-a740fc58f391" targetNamespace="http://schemas.microsoft.com/office/2006/metadata/properties" ma:root="true" ma:fieldsID="c32fd2c4a4fd6de7248e6e8ebc62f865" ns3:_="" ns4:_="">
     <xsd:import namespace="bb48f87a-4966-4d32-b059-c6e7284b0029"/>
@@ -1715,24 +1750,25 @@
 </ct:contentTypeSchema>
 </file>
 
-<file path=customXml/item2.xml><?xml version="1.0" encoding="utf-8"?>
-<?mso-contentType ?>
-<FormTemplates xmlns="http://schemas.microsoft.com/sharepoint/v3/contenttype/forms">
-  <Display>DocumentLibraryForm</Display>
-  <Edit>DocumentLibraryForm</Edit>
-  <New>DocumentLibraryForm</New>
-</FormTemplates>
+<file path=customXml/itemProps1.xml><?xml version="1.0" encoding="utf-8"?>
+<ds:datastoreItem xmlns:ds="http://schemas.openxmlformats.org/officeDocument/2006/customXml" ds:itemID="{88709F6B-7D50-432D-980A-0C4DB7D53282}">
+  <ds:schemaRefs>
+    <ds:schemaRef ds:uri="http://schemas.microsoft.com/sharepoint/v3/contenttype/forms"/>
+  </ds:schemaRefs>
+</ds:datastoreItem>
 </file>
 
-<file path=customXml/item3.xml><?xml version="1.0" encoding="utf-8"?>
-<p:properties xmlns:p="http://schemas.microsoft.com/office/2006/metadata/properties" xmlns:xsi="http://www.w3.org/2001/XMLSchema-instance" xmlns:pc="http://schemas.microsoft.com/office/infopath/2007/PartnerControls">
-  <documentManagement>
-    <_activity xmlns="bb48f87a-4966-4d32-b059-c6e7284b0029" xsi:nil="true"/>
-  </documentManagement>
-</p:properties>
+<file path=customXml/itemProps2.xml><?xml version="1.0" encoding="utf-8"?>
+<ds:datastoreItem xmlns:ds="http://schemas.openxmlformats.org/officeDocument/2006/customXml" ds:itemID="{7CA250D3-9B96-47E1-9D4E-A805DEC7B7C6}">
+  <ds:schemaRefs>
+    <ds:schemaRef ds:uri="http://schemas.microsoft.com/office/2006/metadata/properties"/>
+    <ds:schemaRef ds:uri="http://schemas.microsoft.com/office/infopath/2007/PartnerControls"/>
+    <ds:schemaRef ds:uri="bb48f87a-4966-4d32-b059-c6e7284b0029"/>
+  </ds:schemaRefs>
+</ds:datastoreItem>
 </file>
 
-<file path=customXml/itemProps1.xml><?xml version="1.0" encoding="utf-8"?>
+<file path=customXml/itemProps3.xml><?xml version="1.0" encoding="utf-8"?>
 <ds:datastoreItem xmlns:ds="http://schemas.openxmlformats.org/officeDocument/2006/customXml" ds:itemID="{8CB949FE-E88A-4252-8CAD-79C99BAB0D1B}">
   <ds:schemaRefs>
     <ds:schemaRef ds:uri="http://schemas.microsoft.com/office/2006/metadata/contentType"/>
@@ -1749,29 +1785,4 @@
     <ds:schemaRef ds:uri="http://schemas.microsoft.com/internal/obd"/>
   </ds:schemaRefs>
 </ds:datastoreItem>
-</file>
-
-<file path=customXml/itemProps2.xml><?xml version="1.0" encoding="utf-8"?>
-<ds:datastoreItem xmlns:ds="http://schemas.openxmlformats.org/officeDocument/2006/customXml" ds:itemID="{88709F6B-7D50-432D-980A-0C4DB7D53282}">
-  <ds:schemaRefs>
-    <ds:schemaRef ds:uri="http://schemas.microsoft.com/sharepoint/v3/contenttype/forms"/>
-  </ds:schemaRefs>
-</ds:datastoreItem>
-</file>
-
-<file path=customXml/itemProps3.xml><?xml version="1.0" encoding="utf-8"?>
-<ds:datastoreItem xmlns:ds="http://schemas.openxmlformats.org/officeDocument/2006/customXml" ds:itemID="{7CA250D3-9B96-47E1-9D4E-A805DEC7B7C6}">
-  <ds:schemaRefs>
-    <ds:schemaRef ds:uri="http://purl.org/dc/terms/"/>
-    <ds:schemaRef ds:uri="http://schemas.openxmlformats.org/package/2006/metadata/core-properties"/>
-    <ds:schemaRef ds:uri="http://schemas.microsoft.com/office/2006/documentManagement/types"/>
-    <ds:schemaRef ds:uri="http://schemas.microsoft.com/office/infopath/2007/PartnerControls"/>
-    <ds:schemaRef ds:uri="http://purl.org/dc/elements/1.1/"/>
-    <ds:schemaRef ds:uri="http://schemas.microsoft.com/office/2006/metadata/properties"/>
-    <ds:schemaRef ds:uri="bb48f87a-4966-4d32-b059-c6e7284b0029"/>
-    <ds:schemaRef ds:uri="ff31654b-ce49-4ece-b20d-a740fc58f391"/>
-    <ds:schemaRef ds:uri="http://www.w3.org/XML/1998/namespace"/>
-    <ds:schemaRef ds:uri="http://purl.org/dc/dcmitype/"/>
-  </ds:schemaRefs>
-</ds:datastoreItem>
 </file>
--- a/Privacy_Security_Concerns.docx
+++ b/Privacy_Security_Concerns.docx
@@ -106,6 +106,229 @@
     </w:p>
     <w:p>
       <w:pPr>
+        <w:rPr>
+          <w:lang w:val="en-GB"/>
+        </w:rPr>
+      </w:pPr>
+      <w:r>
+        <w:rPr>
+          <w:lang w:val="en-GB"/>
+        </w:rPr>
+        <w:t>There are a lot of issues with the current system from a security perspective</w:t>
+      </w:r>
+      <w:r>
+        <w:rPr>
+          <w:lang w:val="en-GB"/>
+        </w:rPr>
+        <w:t xml:space="preserve">, </w:t>
+      </w:r>
+    </w:p>
+    <w:p>
+      <w:pPr>
+        <w:pStyle w:val="Normal"/>
+        <w:rPr>
+          <w:lang w:val="en-GB"/>
+        </w:rPr>
+      </w:pPr>
+      <w:r>
+        <w:rPr>
+          <w:lang w:val="en-GB"/>
+        </w:rPr>
+        <w:t>Authentication has the below problems</w:t>
+      </w:r>
+    </w:p>
+    <w:p>
+      <w:pPr>
+        <w:pStyle w:val="ListParagraph"/>
+        <w:numPr>
+          <w:ilvl w:val="0"/>
+          <w:numId w:val="1"/>
+        </w:numPr>
+        <w:rPr>
+          <w:noProof w:val="0"/>
+          <w:lang w:val="en-GB"/>
+        </w:rPr>
+      </w:pPr>
+      <w:r>
+        <w:rPr>
+          <w:noProof w:val="0"/>
+          <w:lang w:val="en-GB"/>
+        </w:rPr>
+        <w:t>Basic email/password authentication system</w:t>
+      </w:r>
+    </w:p>
+    <w:p>
+      <w:pPr>
+        <w:pStyle w:val="ListParagraph"/>
+        <w:numPr>
+          <w:ilvl w:val="0"/>
+          <w:numId w:val="1"/>
+        </w:numPr>
+        <w:spacing w:before="0" w:beforeAutospacing="off" w:after="0" w:afterAutospacing="off"/>
+        <w:rPr>
+          <w:noProof w:val="0"/>
+          <w:lang w:val="en-GB"/>
+        </w:rPr>
+      </w:pPr>
+      <w:r>
+        <w:rPr>
+          <w:noProof w:val="0"/>
+          <w:lang w:val="en-GB"/>
+        </w:rPr>
+        <w:t>No specified password complexity requirements</w:t>
+      </w:r>
+    </w:p>
+    <w:p>
+      <w:pPr>
+        <w:pStyle w:val="ListParagraph"/>
+        <w:numPr>
+          <w:ilvl w:val="0"/>
+          <w:numId w:val="1"/>
+        </w:numPr>
+        <w:spacing w:before="0" w:beforeAutospacing="off" w:after="0" w:afterAutospacing="off"/>
+        <w:rPr>
+          <w:noProof w:val="0"/>
+          <w:lang w:val="en-GB"/>
+        </w:rPr>
+      </w:pPr>
+      <w:r>
+        <w:rPr>
+          <w:noProof w:val="0"/>
+          <w:lang w:val="en-GB"/>
+        </w:rPr>
+        <w:t>Single-factor authentication only</w:t>
+      </w:r>
+    </w:p>
+    <w:p>
+      <w:pPr>
+        <w:pStyle w:val="ListParagraph"/>
+        <w:numPr>
+          <w:ilvl w:val="0"/>
+          <w:numId w:val="1"/>
+        </w:numPr>
+        <w:spacing w:before="0" w:beforeAutospacing="off" w:after="0" w:afterAutospacing="off"/>
+        <w:rPr>
+          <w:noProof w:val="0"/>
+          <w:lang w:val="en-GB"/>
+        </w:rPr>
+      </w:pPr>
+      <w:r>
+        <w:rPr>
+          <w:noProof w:val="0"/>
+          <w:lang w:val="en-GB"/>
+        </w:rPr>
+        <w:t>No session timeout mechanisms mentioned</w:t>
+      </w:r>
+    </w:p>
+    <w:p>
+      <w:pPr>
+        <w:pStyle w:val="ListParagraph"/>
+        <w:numPr>
+          <w:ilvl w:val="0"/>
+          <w:numId w:val="1"/>
+        </w:numPr>
+        <w:spacing w:before="0" w:beforeAutospacing="off" w:after="0" w:afterAutospacing="off"/>
+        <w:rPr>
+          <w:noProof w:val="0"/>
+          <w:lang w:val="en-GB"/>
+        </w:rPr>
+      </w:pPr>
+      <w:r>
+        <w:rPr>
+          <w:noProof w:val="0"/>
+          <w:lang w:val="en-GB"/>
+        </w:rPr>
+        <w:t>No specified rate limiting for login attempts</w:t>
+      </w:r>
+    </w:p>
+    <w:p>
+      <w:pPr>
+        <w:pStyle w:val="Normal"/>
+        <w:ind w:left="0"/>
+        <w:rPr>
+          <w:lang w:val="en-GB"/>
+        </w:rPr>
+      </w:pPr>
+      <w:r>
+        <w:rPr>
+          <w:lang w:val="en-GB"/>
+        </w:rPr>
+        <w:t>Data handling has the below issues</w:t>
+      </w:r>
+    </w:p>
+    <w:p>
+      <w:pPr>
+        <w:pStyle w:val="ListParagraph"/>
+        <w:numPr>
+          <w:ilvl w:val="0"/>
+          <w:numId w:val="2"/>
+        </w:numPr>
+        <w:rPr>
+          <w:noProof w:val="0"/>
+          <w:lang w:val="en-GB"/>
+        </w:rPr>
+      </w:pPr>
+      <w:r>
+        <w:rPr>
+          <w:noProof w:val="0"/>
+          <w:lang w:val="en-GB"/>
+        </w:rPr>
+        <w:t>No specified encryption for data at rest</w:t>
+      </w:r>
+    </w:p>
+    <w:p>
+      <w:pPr>
+        <w:pStyle w:val="ListParagraph"/>
+        <w:numPr>
+          <w:ilvl w:val="0"/>
+          <w:numId w:val="2"/>
+        </w:numPr>
+        <w:spacing w:before="0" w:beforeAutospacing="off" w:after="0" w:afterAutospacing="off"/>
+        <w:rPr>
+          <w:noProof w:val="0"/>
+          <w:lang w:val="en-GB"/>
+        </w:rPr>
+      </w:pPr>
+      <w:r>
+        <w:rPr>
+          <w:noProof w:val="0"/>
+          <w:lang w:val="en-GB"/>
+        </w:rPr>
+        <w:t>No mentioned data retention policies</w:t>
+      </w:r>
+    </w:p>
+    <w:p>
+      <w:pPr>
+        <w:pStyle w:val="ListParagraph"/>
+        <w:numPr>
+          <w:ilvl w:val="0"/>
+          <w:numId w:val="2"/>
+        </w:numPr>
+        <w:spacing w:before="0" w:beforeAutospacing="off" w:after="0" w:afterAutospacing="off"/>
+        <w:rPr>
+          <w:noProof w:val="0"/>
+          <w:lang w:val="en-GB"/>
+        </w:rPr>
+      </w:pPr>
+      <w:r>
+        <w:rPr>
+          <w:noProof w:val="0"/>
+          <w:lang w:val="en-GB"/>
+        </w:rPr>
+        <w:t>Unspecified data backup procedures</w:t>
+      </w:r>
+    </w:p>
+    <w:p>
+      <w:pPr>
+        <w:pStyle w:val="Normal"/>
+        <w:ind w:left="0"/>
+        <w:rPr>
+          <w:lang w:val="en-GB"/>
+        </w:rPr>
+      </w:pPr>
+    </w:p>
+    <w:p>
+      <w:pPr>
         <w:pStyle w:val="Heading2"/>
         <w:rPr>
           <w:lang w:val="en-GB"/>
@@ -224,20 +447,433 @@
         <w:rPr>
           <w:lang w:val="en-GB"/>
         </w:rPr>
-        <w:t xml:space="preserve">The authentication method implemented is very basic, and only authenticates the user at login. </w:t>
-      </w:r>
-      <w:r>
-        <w:rPr>
-          <w:lang w:val="en-GB"/>
-        </w:rPr>
-        <w:t>Future API calls are not authenticated in any way – meaning anyone could call the APIs from the server, and potentially steal another user’s data.</w:t>
-      </w:r>
-      <w:r>
-        <w:rPr>
-          <w:lang w:val="en-GB"/>
-        </w:rPr>
-        <w:t xml:space="preserve"> Similarly, there is no protection against a user modifying the data in the device’s storage to have a different client ID or personal trainer ID, and therefore viewing details of another user in the app.</w:t>
-      </w:r>
+        <w:t xml:space="preserve">The authentication method implemented is very </w:t>
+      </w:r>
+      <w:r>
+        <w:rPr>
+          <w:lang w:val="en-GB"/>
+        </w:rPr>
+        <w:t>basic and</w:t>
+      </w:r>
+      <w:r>
+        <w:rPr>
+          <w:lang w:val="en-GB"/>
+        </w:rPr>
+        <w:t xml:space="preserve"> only authenticates the user at login. </w:t>
+      </w:r>
+      <w:r>
+        <w:rPr>
+          <w:lang w:val="en-GB"/>
+        </w:rPr>
+        <w:t xml:space="preserve">Future API calls are not authenticated in any way – meaning anyone could call the APIs from the </w:t>
+      </w:r>
+      <w:r>
+        <w:rPr>
+          <w:lang w:val="en-GB"/>
+        </w:rPr>
+        <w:t>server, and</w:t>
+      </w:r>
+      <w:r>
+        <w:rPr>
+          <w:lang w:val="en-GB"/>
+        </w:rPr>
+        <w:t xml:space="preserve"> potentially steal another user’s data.</w:t>
+      </w:r>
+      <w:r>
+        <w:rPr>
+          <w:lang w:val="en-GB"/>
+        </w:rPr>
+        <w:t xml:space="preserve"> Similarly, there is no protection against a user </w:t>
+      </w:r>
+      <w:r>
+        <w:rPr>
+          <w:lang w:val="en-GB"/>
+        </w:rPr>
+        <w:t>modifying</w:t>
+      </w:r>
+      <w:r>
+        <w:rPr>
+          <w:lang w:val="en-GB"/>
+        </w:rPr>
+        <w:t xml:space="preserve"> the data in the device’s storage to have a different client ID or personal trainer ID, and therefore viewing details of another user in the app.</w:t>
+      </w:r>
+    </w:p>
+    <w:p>
+      <w:pPr>
+        <w:rPr>
+          <w:lang w:val="en-GB"/>
+        </w:rPr>
+      </w:pPr>
+      <w:r>
+        <w:rPr>
+          <w:lang w:val="en-GB"/>
+        </w:rPr>
+        <w:t xml:space="preserve">The below are some improvements we should make for </w:t>
+      </w:r>
+      <w:r>
+        <w:rPr>
+          <w:lang w:val="en-GB"/>
+        </w:rPr>
+        <w:t>Authentication</w:t>
+      </w:r>
+    </w:p>
+    <w:p>
+      <w:pPr>
+        <w:pStyle w:val="ListParagraph"/>
+        <w:numPr>
+          <w:ilvl w:val="0"/>
+          <w:numId w:val="1"/>
+        </w:numPr>
+        <w:spacing w:before="0" w:beforeAutospacing="off" w:after="0" w:afterAutospacing="off"/>
+        <w:rPr>
+          <w:rFonts w:ascii="Aptos" w:hAnsi="Aptos" w:eastAsia="Aptos" w:cs="Aptos"/>
+          <w:noProof w:val="0"/>
+          <w:sz w:val="24"/>
+          <w:szCs w:val="24"/>
+          <w:lang w:val="en-GB"/>
+        </w:rPr>
+      </w:pPr>
+      <w:r>
+        <w:rPr>
+          <w:rFonts w:ascii="Aptos" w:hAnsi="Aptos" w:eastAsia="Aptos" w:cs="Aptos"/>
+          <w:noProof w:val="0"/>
+          <w:sz w:val="24"/>
+          <w:szCs w:val="24"/>
+          <w:lang w:val="en-GB"/>
+        </w:rPr>
+        <w:t xml:space="preserve">Implement Multi-Factor Authentication (MFA): </w:t>
+      </w:r>
+    </w:p>
+    <w:p>
+      <w:pPr>
+        <w:pStyle w:val="ListParagraph"/>
+        <w:numPr>
+          <w:ilvl w:val="0"/>
+          <w:numId w:val="1"/>
+        </w:numPr>
+        <w:spacing w:before="0" w:beforeAutospacing="off" w:after="0" w:afterAutospacing="off"/>
+        <w:rPr>
+          <w:rFonts w:ascii="Aptos" w:hAnsi="Aptos" w:eastAsia="Aptos" w:cs="Aptos"/>
+          <w:noProof w:val="0"/>
+          <w:sz w:val="24"/>
+          <w:szCs w:val="24"/>
+          <w:lang w:val="en-GB"/>
+        </w:rPr>
+      </w:pPr>
+      <w:r>
+        <w:rPr>
+          <w:rFonts w:ascii="Aptos" w:hAnsi="Aptos" w:eastAsia="Aptos" w:cs="Aptos"/>
+          <w:noProof w:val="0"/>
+          <w:sz w:val="24"/>
+          <w:szCs w:val="24"/>
+          <w:lang w:val="en-GB"/>
+        </w:rPr>
+        <w:t>SMS verification</w:t>
+      </w:r>
+    </w:p>
+    <w:p>
+      <w:pPr>
+        <w:pStyle w:val="ListParagraph"/>
+        <w:numPr>
+          <w:ilvl w:val="0"/>
+          <w:numId w:val="1"/>
+        </w:numPr>
+        <w:spacing w:before="0" w:beforeAutospacing="off" w:after="0" w:afterAutospacing="off"/>
+        <w:rPr>
+          <w:rFonts w:ascii="Aptos" w:hAnsi="Aptos" w:eastAsia="Aptos" w:cs="Aptos"/>
+          <w:noProof w:val="0"/>
+          <w:sz w:val="24"/>
+          <w:szCs w:val="24"/>
+          <w:lang w:val="en-GB"/>
+        </w:rPr>
+      </w:pPr>
+      <w:r>
+        <w:rPr>
+          <w:rFonts w:ascii="Aptos" w:hAnsi="Aptos" w:eastAsia="Aptos" w:cs="Aptos"/>
+          <w:noProof w:val="0"/>
+          <w:sz w:val="24"/>
+          <w:szCs w:val="24"/>
+          <w:lang w:val="en-GB"/>
+        </w:rPr>
+        <w:t>Authenticator app integration</w:t>
+      </w:r>
+    </w:p>
+    <w:p>
+      <w:pPr>
+        <w:pStyle w:val="ListParagraph"/>
+        <w:numPr>
+          <w:ilvl w:val="0"/>
+          <w:numId w:val="1"/>
+        </w:numPr>
+        <w:spacing w:before="0" w:beforeAutospacing="off" w:after="0" w:afterAutospacing="off"/>
+        <w:rPr>
+          <w:rFonts w:ascii="Aptos" w:hAnsi="Aptos" w:eastAsia="Aptos" w:cs="Aptos"/>
+          <w:noProof w:val="0"/>
+          <w:sz w:val="24"/>
+          <w:szCs w:val="24"/>
+          <w:lang w:val="en-GB"/>
+        </w:rPr>
+      </w:pPr>
+      <w:r>
+        <w:rPr>
+          <w:rFonts w:ascii="Aptos" w:hAnsi="Aptos" w:eastAsia="Aptos" w:cs="Aptos"/>
+          <w:noProof w:val="0"/>
+          <w:sz w:val="24"/>
+          <w:szCs w:val="24"/>
+          <w:lang w:val="en-GB"/>
+        </w:rPr>
+        <w:t>Biometric authentication for mobile devices</w:t>
+      </w:r>
+    </w:p>
+    <w:p>
+      <w:pPr>
+        <w:pStyle w:val="ListParagraph"/>
+        <w:numPr>
+          <w:ilvl w:val="0"/>
+          <w:numId w:val="1"/>
+        </w:numPr>
+        <w:spacing w:before="0" w:beforeAutospacing="off" w:after="0" w:afterAutospacing="off"/>
+        <w:rPr>
+          <w:rFonts w:ascii="Aptos" w:hAnsi="Aptos" w:eastAsia="Aptos" w:cs="Aptos"/>
+          <w:noProof w:val="0"/>
+          <w:sz w:val="24"/>
+          <w:szCs w:val="24"/>
+          <w:lang w:val="en-GB"/>
+        </w:rPr>
+      </w:pPr>
+      <w:r>
+        <w:rPr>
+          <w:rFonts w:ascii="Aptos" w:hAnsi="Aptos" w:eastAsia="Aptos" w:cs="Aptos"/>
+          <w:noProof w:val="0"/>
+          <w:sz w:val="24"/>
+          <w:szCs w:val="24"/>
+          <w:lang w:val="en-GB"/>
+        </w:rPr>
+        <w:t xml:space="preserve">Password Security: </w:t>
+      </w:r>
+    </w:p>
+    <w:p>
+      <w:pPr>
+        <w:pStyle w:val="ListParagraph"/>
+        <w:numPr>
+          <w:ilvl w:val="0"/>
+          <w:numId w:val="1"/>
+        </w:numPr>
+        <w:spacing w:before="0" w:beforeAutospacing="off" w:after="0" w:afterAutospacing="off"/>
+        <w:rPr>
+          <w:rFonts w:ascii="Aptos" w:hAnsi="Aptos" w:eastAsia="Aptos" w:cs="Aptos"/>
+          <w:noProof w:val="0"/>
+          <w:sz w:val="24"/>
+          <w:szCs w:val="24"/>
+          <w:lang w:val="en-GB"/>
+        </w:rPr>
+      </w:pPr>
+      <w:r>
+        <w:rPr>
+          <w:rFonts w:ascii="Aptos" w:hAnsi="Aptos" w:eastAsia="Aptos" w:cs="Aptos"/>
+          <w:noProof w:val="0"/>
+          <w:sz w:val="24"/>
+          <w:szCs w:val="24"/>
+          <w:lang w:val="en-GB"/>
+        </w:rPr>
+        <w:t>Enforce strong password policies</w:t>
+      </w:r>
+    </w:p>
+    <w:p>
+      <w:pPr>
+        <w:pStyle w:val="ListParagraph"/>
+        <w:numPr>
+          <w:ilvl w:val="0"/>
+          <w:numId w:val="1"/>
+        </w:numPr>
+        <w:spacing w:before="0" w:beforeAutospacing="off" w:after="0" w:afterAutospacing="off"/>
+        <w:rPr>
+          <w:rFonts w:ascii="Aptos" w:hAnsi="Aptos" w:eastAsia="Aptos" w:cs="Aptos"/>
+          <w:noProof w:val="0"/>
+          <w:sz w:val="24"/>
+          <w:szCs w:val="24"/>
+          <w:lang w:val="en-GB"/>
+        </w:rPr>
+      </w:pPr>
+      <w:r>
+        <w:rPr>
+          <w:rFonts w:ascii="Aptos" w:hAnsi="Aptos" w:eastAsia="Aptos" w:cs="Aptos"/>
+          <w:noProof w:val="0"/>
+          <w:sz w:val="24"/>
+          <w:szCs w:val="24"/>
+          <w:lang w:val="en-GB"/>
+        </w:rPr>
+        <w:t>Implement password expiration</w:t>
+      </w:r>
+    </w:p>
+    <w:p>
+      <w:pPr>
+        <w:pStyle w:val="ListParagraph"/>
+        <w:numPr>
+          <w:ilvl w:val="0"/>
+          <w:numId w:val="1"/>
+        </w:numPr>
+        <w:spacing w:before="0" w:beforeAutospacing="off" w:after="0" w:afterAutospacing="off"/>
+        <w:rPr>
+          <w:rFonts w:ascii="Aptos" w:hAnsi="Aptos" w:eastAsia="Aptos" w:cs="Aptos"/>
+          <w:noProof w:val="0"/>
+          <w:sz w:val="24"/>
+          <w:szCs w:val="24"/>
+          <w:lang w:val="en-GB"/>
+        </w:rPr>
+      </w:pPr>
+      <w:r>
+        <w:rPr>
+          <w:rFonts w:ascii="Aptos" w:hAnsi="Aptos" w:eastAsia="Aptos" w:cs="Aptos"/>
+          <w:noProof w:val="0"/>
+          <w:sz w:val="24"/>
+          <w:szCs w:val="24"/>
+          <w:lang w:val="en-GB"/>
+        </w:rPr>
+        <w:t>Add secure password recovery process</w:t>
+      </w:r>
+    </w:p>
+    <w:p>
+      <w:pPr>
+        <w:pStyle w:val="ListParagraph"/>
+        <w:numPr>
+          <w:ilvl w:val="0"/>
+          <w:numId w:val="1"/>
+        </w:numPr>
+        <w:spacing w:before="0" w:beforeAutospacing="off" w:after="0" w:afterAutospacing="off"/>
+        <w:rPr>
+          <w:rFonts w:ascii="Aptos" w:hAnsi="Aptos" w:eastAsia="Aptos" w:cs="Aptos"/>
+          <w:noProof w:val="0"/>
+          <w:sz w:val="24"/>
+          <w:szCs w:val="24"/>
+          <w:lang w:val="en-GB"/>
+        </w:rPr>
+      </w:pPr>
+      <w:r>
+        <w:rPr>
+          <w:rFonts w:ascii="Aptos" w:hAnsi="Aptos" w:eastAsia="Aptos" w:cs="Aptos"/>
+          <w:noProof w:val="0"/>
+          <w:sz w:val="24"/>
+          <w:szCs w:val="24"/>
+          <w:lang w:val="en-GB"/>
+        </w:rPr>
+        <w:t>Salt and hash passwords using modern algorithms</w:t>
+      </w:r>
+    </w:p>
+    <w:p>
+      <w:pPr>
+        <w:pStyle w:val="ListParagraph"/>
+        <w:numPr>
+          <w:ilvl w:val="0"/>
+          <w:numId w:val="1"/>
+        </w:numPr>
+        <w:spacing w:before="0" w:beforeAutospacing="off" w:after="0" w:afterAutospacing="off"/>
+        <w:rPr>
+          <w:rFonts w:ascii="Aptos" w:hAnsi="Aptos" w:eastAsia="Aptos" w:cs="Aptos"/>
+          <w:noProof w:val="0"/>
+          <w:sz w:val="24"/>
+          <w:szCs w:val="24"/>
+          <w:lang w:val="en-GB"/>
+        </w:rPr>
+      </w:pPr>
+      <w:r>
+        <w:rPr>
+          <w:rFonts w:ascii="Aptos" w:hAnsi="Aptos" w:eastAsia="Aptos" w:cs="Aptos"/>
+          <w:noProof w:val="0"/>
+          <w:sz w:val="24"/>
+          <w:szCs w:val="24"/>
+          <w:lang w:val="en-GB"/>
+        </w:rPr>
+        <w:t xml:space="preserve">Session Management: </w:t>
+      </w:r>
+    </w:p>
+    <w:p>
+      <w:pPr>
+        <w:pStyle w:val="ListParagraph"/>
+        <w:numPr>
+          <w:ilvl w:val="0"/>
+          <w:numId w:val="1"/>
+        </w:numPr>
+        <w:spacing w:before="0" w:beforeAutospacing="off" w:after="0" w:afterAutospacing="off"/>
+        <w:rPr>
+          <w:rFonts w:ascii="Aptos" w:hAnsi="Aptos" w:eastAsia="Aptos" w:cs="Aptos"/>
+          <w:noProof w:val="0"/>
+          <w:sz w:val="24"/>
+          <w:szCs w:val="24"/>
+          <w:lang w:val="en-GB"/>
+        </w:rPr>
+      </w:pPr>
+      <w:r>
+        <w:rPr>
+          <w:rFonts w:ascii="Aptos" w:hAnsi="Aptos" w:eastAsia="Aptos" w:cs="Aptos"/>
+          <w:noProof w:val="0"/>
+          <w:sz w:val="24"/>
+          <w:szCs w:val="24"/>
+          <w:lang w:val="en-GB"/>
+        </w:rPr>
+        <w:t>Implement session timeouts</w:t>
+      </w:r>
+    </w:p>
+    <w:p>
+      <w:pPr>
+        <w:pStyle w:val="ListParagraph"/>
+        <w:numPr>
+          <w:ilvl w:val="0"/>
+          <w:numId w:val="1"/>
+        </w:numPr>
+        <w:spacing w:before="0" w:beforeAutospacing="off" w:after="0" w:afterAutospacing="off"/>
+        <w:rPr>
+          <w:rFonts w:ascii="Aptos" w:hAnsi="Aptos" w:eastAsia="Aptos" w:cs="Aptos"/>
+          <w:noProof w:val="0"/>
+          <w:sz w:val="24"/>
+          <w:szCs w:val="24"/>
+          <w:lang w:val="en-GB"/>
+        </w:rPr>
+      </w:pPr>
+      <w:r>
+        <w:rPr>
+          <w:rFonts w:ascii="Aptos" w:hAnsi="Aptos" w:eastAsia="Aptos" w:cs="Aptos"/>
+          <w:noProof w:val="0"/>
+          <w:sz w:val="24"/>
+          <w:szCs w:val="24"/>
+          <w:lang w:val="en-GB"/>
+        </w:rPr>
+        <w:t>Add automatic logout after inactivity</w:t>
+      </w:r>
+    </w:p>
+    <w:p>
+      <w:pPr>
+        <w:pStyle w:val="ListParagraph"/>
+        <w:numPr>
+          <w:ilvl w:val="0"/>
+          <w:numId w:val="1"/>
+        </w:numPr>
+        <w:spacing w:before="0" w:beforeAutospacing="off" w:after="0" w:afterAutospacing="off"/>
+        <w:rPr>
+          <w:rFonts w:ascii="Aptos" w:hAnsi="Aptos" w:eastAsia="Aptos" w:cs="Aptos"/>
+          <w:noProof w:val="0"/>
+          <w:sz w:val="24"/>
+          <w:szCs w:val="24"/>
+          <w:lang w:val="en-GB"/>
+        </w:rPr>
+      </w:pPr>
+      <w:r>
+        <w:rPr>
+          <w:rFonts w:ascii="Aptos" w:hAnsi="Aptos" w:eastAsia="Aptos" w:cs="Aptos"/>
+          <w:noProof w:val="0"/>
+          <w:sz w:val="24"/>
+          <w:szCs w:val="24"/>
+          <w:lang w:val="en-GB"/>
+        </w:rPr>
+        <w:t>Track and manage concurrent sessions</w:t>
+      </w:r>
+    </w:p>
+    <w:p>
+      <w:pPr>
+        <w:rPr>
+          <w:lang w:val="en-GB"/>
+        </w:rPr>
+      </w:pPr>
     </w:p>
     <w:p>
       <w:pPr>
@@ -263,18 +899,23 @@
         <w:rPr>
           <w:lang w:val="en-GB"/>
         </w:rPr>
-        <w:t>Without Authentication, there can be no authorization – or rather, all users are authorized to do anything.</w:t>
-      </w:r>
-    </w:p>
-    <w:p>
-      <w:pPr>
-        <w:rPr>
-          <w:lang w:val="en-GB"/>
-        </w:rPr>
-      </w:pPr>
+        <w:t xml:space="preserve">Without Authentication, there can be no authorization – or rather, all users </w:t>
+      </w:r>
+      <w:r>
+        <w:rPr>
+          <w:lang w:val="en-GB"/>
+        </w:rPr>
+        <w:t>are authorized to</w:t>
+      </w:r>
+      <w:r>
+        <w:rPr>
+          <w:lang w:val="en-GB"/>
+        </w:rPr>
+        <w:t xml:space="preserve"> do anything.</w:t>
+      </w:r>
     </w:p>
     <w:sectPr>
-      <w:pgSz w:w="11906" w:h="16838"/>
+      <w:pgSz w:w="11906" w:h="16838" w:orient="portrait"/>
       <w:pgMar w:top="1440" w:right="1440" w:bottom="1440" w:left="1440" w:header="708" w:footer="708" w:gutter="0"/>
       <w:cols w:space="708"/>
       <w:docGrid w:linePitch="360"/>
@@ -283,12 +924,247 @@
 </w:document>
 </file>
 
+<file path=word/numbering.xml><?xml version="1.0" encoding="utf-8"?>
+<w:numbering xmlns:w="http://schemas.openxmlformats.org/wordprocessingml/2006/main">
+  <w:abstractNum xmlns:w="http://schemas.openxmlformats.org/wordprocessingml/2006/main" w:abstractNumId="2">
+    <w:nsid w:val="7766cef4"/>
+    <w:multiLevelType xmlns:w="http://schemas.openxmlformats.org/wordprocessingml/2006/main" w:val="hybridMultilevel"/>
+    <w:lvl xmlns:w="http://schemas.openxmlformats.org/wordprocessingml/2006/main" w:ilvl="0">
+      <w:start w:val="1"/>
+      <w:numFmt w:val="bullet"/>
+      <w:lvlText w:val="-"/>
+      <w:lvlJc w:val="left"/>
+      <w:pPr>
+        <w:ind w:left="720" w:hanging="360"/>
+      </w:pPr>
+      <w:rPr>
+        <w:rFonts w:hint="default" w:ascii="Aptos" w:hAnsi="Aptos"/>
+      </w:rPr>
+    </w:lvl>
+    <w:lvl xmlns:w="http://schemas.openxmlformats.org/wordprocessingml/2006/main" w:ilvl="1">
+      <w:start w:val="1"/>
+      <w:numFmt w:val="bullet"/>
+      <w:lvlText w:val="o"/>
+      <w:lvlJc w:val="left"/>
+      <w:pPr>
+        <w:ind w:left="1440" w:hanging="360"/>
+      </w:pPr>
+      <w:rPr>
+        <w:rFonts w:hint="default" w:ascii="Courier New" w:hAnsi="Courier New"/>
+      </w:rPr>
+    </w:lvl>
+    <w:lvl xmlns:w="http://schemas.openxmlformats.org/wordprocessingml/2006/main" w:ilvl="2">
+      <w:start w:val="1"/>
+      <w:numFmt w:val="bullet"/>
+      <w:lvlText w:val=""/>
+      <w:lvlJc w:val="left"/>
+      <w:pPr>
+        <w:ind w:left="2160" w:hanging="360"/>
+      </w:pPr>
+      <w:rPr>
+        <w:rFonts w:hint="default" w:ascii="Wingdings" w:hAnsi="Wingdings"/>
+      </w:rPr>
+    </w:lvl>
+    <w:lvl xmlns:w="http://schemas.openxmlformats.org/wordprocessingml/2006/main" w:ilvl="3">
+      <w:start w:val="1"/>
+      <w:numFmt w:val="bullet"/>
+      <w:lvlText w:val=""/>
+      <w:lvlJc w:val="left"/>
+      <w:pPr>
+        <w:ind w:left="2880" w:hanging="360"/>
+      </w:pPr>
+      <w:rPr>
+        <w:rFonts w:hint="default" w:ascii="Symbol" w:hAnsi="Symbol"/>
+      </w:rPr>
+    </w:lvl>
+    <w:lvl xmlns:w="http://schemas.openxmlformats.org/wordprocessingml/2006/main" w:ilvl="4">
+      <w:start w:val="1"/>
+      <w:numFmt w:val="bullet"/>
+      <w:lvlText w:val="o"/>
+      <w:lvlJc w:val="left"/>
+      <w:pPr>
+        <w:ind w:left="3600" w:hanging="360"/>
+      </w:pPr>
+      <w:rPr>
+        <w:rFonts w:hint="default" w:ascii="Courier New" w:hAnsi="Courier New"/>
+      </w:rPr>
+    </w:lvl>
+    <w:lvl xmlns:w="http://schemas.openxmlformats.org/wordprocessingml/2006/main" w:ilvl="5">
+      <w:start w:val="1"/>
+      <w:numFmt w:val="bullet"/>
+      <w:lvlText w:val=""/>
+      <w:lvlJc w:val="left"/>
+      <w:pPr>
+        <w:ind w:left="4320" w:hanging="360"/>
+      </w:pPr>
+      <w:rPr>
+        <w:rFonts w:hint="default" w:ascii="Wingdings" w:hAnsi="Wingdings"/>
+      </w:rPr>
+    </w:lvl>
+    <w:lvl xmlns:w="http://schemas.openxmlformats.org/wordprocessingml/2006/main" w:ilvl="6">
+      <w:start w:val="1"/>
+      <w:numFmt w:val="bullet"/>
+      <w:lvlText w:val=""/>
+      <w:lvlJc w:val="left"/>
+      <w:pPr>
+        <w:ind w:left="5040" w:hanging="360"/>
+      </w:pPr>
+      <w:rPr>
+        <w:rFonts w:hint="default" w:ascii="Symbol" w:hAnsi="Symbol"/>
+      </w:rPr>
+    </w:lvl>
+    <w:lvl xmlns:w="http://schemas.openxmlformats.org/wordprocessingml/2006/main" w:ilvl="7">
+      <w:start w:val="1"/>
+      <w:numFmt w:val="bullet"/>
+      <w:lvlText w:val="o"/>
+      <w:lvlJc w:val="left"/>
+      <w:pPr>
+        <w:ind w:left="5760" w:hanging="360"/>
+      </w:pPr>
+      <w:rPr>
+        <w:rFonts w:hint="default" w:ascii="Courier New" w:hAnsi="Courier New"/>
+      </w:rPr>
+    </w:lvl>
+    <w:lvl xmlns:w="http://schemas.openxmlformats.org/wordprocessingml/2006/main" w:ilvl="8">
+      <w:start w:val="1"/>
+      <w:numFmt w:val="bullet"/>
+      <w:lvlText w:val=""/>
+      <w:lvlJc w:val="left"/>
+      <w:pPr>
+        <w:ind w:left="6480" w:hanging="360"/>
+      </w:pPr>
+      <w:rPr>
+        <w:rFonts w:hint="default" w:ascii="Wingdings" w:hAnsi="Wingdings"/>
+      </w:rPr>
+    </w:lvl>
+  </w:abstractNum>
+  <w:abstractNum xmlns:w="http://schemas.openxmlformats.org/wordprocessingml/2006/main" w:abstractNumId="1">
+    <w:nsid w:val="781e2022"/>
+    <w:multiLevelType xmlns:w="http://schemas.openxmlformats.org/wordprocessingml/2006/main" w:val="hybridMultilevel"/>
+    <w:lvl xmlns:w="http://schemas.openxmlformats.org/wordprocessingml/2006/main" w:ilvl="0">
+      <w:start w:val="1"/>
+      <w:numFmt w:val="bullet"/>
+      <w:lvlText w:val="-"/>
+      <w:lvlJc w:val="left"/>
+      <w:pPr>
+        <w:ind w:left="720" w:hanging="360"/>
+      </w:pPr>
+      <w:rPr>
+        <w:rFonts w:hint="default" w:ascii="Aptos" w:hAnsi="Aptos"/>
+      </w:rPr>
+    </w:lvl>
+    <w:lvl xmlns:w="http://schemas.openxmlformats.org/wordprocessingml/2006/main" w:ilvl="1">
+      <w:start w:val="1"/>
+      <w:numFmt w:val="bullet"/>
+      <w:lvlText w:val="o"/>
+      <w:lvlJc w:val="left"/>
+      <w:pPr>
+        <w:ind w:left="1440" w:hanging="360"/>
+      </w:pPr>
+      <w:rPr>
+        <w:rFonts w:hint="default" w:ascii="Courier New" w:hAnsi="Courier New"/>
+      </w:rPr>
+    </w:lvl>
+    <w:lvl xmlns:w="http://schemas.openxmlformats.org/wordprocessingml/2006/main" w:ilvl="2">
+      <w:start w:val="1"/>
+      <w:numFmt w:val="bullet"/>
+      <w:lvlText w:val=""/>
+      <w:lvlJc w:val="left"/>
+      <w:pPr>
+        <w:ind w:left="2160" w:hanging="360"/>
+      </w:pPr>
+      <w:rPr>
+        <w:rFonts w:hint="default" w:ascii="Wingdings" w:hAnsi="Wingdings"/>
+      </w:rPr>
+    </w:lvl>
+    <w:lvl xmlns:w="http://schemas.openxmlformats.org/wordprocessingml/2006/main" w:ilvl="3">
+      <w:start w:val="1"/>
+      <w:numFmt w:val="bullet"/>
+      <w:lvlText w:val=""/>
+      <w:lvlJc w:val="left"/>
+      <w:pPr>
+        <w:ind w:left="2880" w:hanging="360"/>
+      </w:pPr>
+      <w:rPr>
+        <w:rFonts w:hint="default" w:ascii="Symbol" w:hAnsi="Symbol"/>
+      </w:rPr>
+    </w:lvl>
+    <w:lvl xmlns:w="http://schemas.openxmlformats.org/wordprocessingml/2006/main" w:ilvl="4">
+      <w:start w:val="1"/>
+      <w:numFmt w:val="bullet"/>
+      <w:lvlText w:val="o"/>
+      <w:lvlJc w:val="left"/>
+      <w:pPr>
+        <w:ind w:left="3600" w:hanging="360"/>
+      </w:pPr>
+      <w:rPr>
+        <w:rFonts w:hint="default" w:ascii="Courier New" w:hAnsi="Courier New"/>
+      </w:rPr>
+    </w:lvl>
+    <w:lvl xmlns:w="http://schemas.openxmlformats.org/wordprocessingml/2006/main" w:ilvl="5">
+      <w:start w:val="1"/>
+      <w:numFmt w:val="bullet"/>
+      <w:lvlText w:val=""/>
+      <w:lvlJc w:val="left"/>
+      <w:pPr>
+        <w:ind w:left="4320" w:hanging="360"/>
+      </w:pPr>
+      <w:rPr>
+        <w:rFonts w:hint="default" w:ascii="Wingdings" w:hAnsi="Wingdings"/>
+      </w:rPr>
+    </w:lvl>
+    <w:lvl xmlns:w="http://schemas.openxmlformats.org/wordprocessingml/2006/main" w:ilvl="6">
+      <w:start w:val="1"/>
+      <w:numFmt w:val="bullet"/>
+      <w:lvlText w:val=""/>
+      <w:lvlJc w:val="left"/>
+      <w:pPr>
+        <w:ind w:left="5040" w:hanging="360"/>
+      </w:pPr>
+      <w:rPr>
+        <w:rFonts w:hint="default" w:ascii="Symbol" w:hAnsi="Symbol"/>
+      </w:rPr>
+    </w:lvl>
+    <w:lvl xmlns:w="http://schemas.openxmlformats.org/wordprocessingml/2006/main" w:ilvl="7">
+      <w:start w:val="1"/>
+      <w:numFmt w:val="bullet"/>
+      <w:lvlText w:val="o"/>
+      <w:lvlJc w:val="left"/>
+      <w:pPr>
+        <w:ind w:left="5760" w:hanging="360"/>
+      </w:pPr>
+      <w:rPr>
+        <w:rFonts w:hint="default" w:ascii="Courier New" w:hAnsi="Courier New"/>
+      </w:rPr>
+    </w:lvl>
+    <w:lvl xmlns:w="http://schemas.openxmlformats.org/wordprocessingml/2006/main" w:ilvl="8">
+      <w:start w:val="1"/>
+      <w:numFmt w:val="bullet"/>
+      <w:lvlText w:val=""/>
+      <w:lvlJc w:val="left"/>
+      <w:pPr>
+        <w:ind w:left="6480" w:hanging="360"/>
+      </w:pPr>
+      <w:rPr>
+        <w:rFonts w:hint="default" w:ascii="Wingdings" w:hAnsi="Wingdings"/>
+      </w:rPr>
+    </w:lvl>
+  </w:abstractNum>
+  <w:num w:numId="2">
+    <w:abstractNumId w:val="2"/>
+  </w:num>
+  <w:num w:numId="1">
+    <w:abstractNumId w:val="1"/>
+  </w:num>
+</w:numbering>
+</file>
+
 <file path=word/styles.xml><?xml version="1.0" encoding="utf-8"?>
 <w:styles xmlns:mc="http://schemas.openxmlformats.org/markup-compatibility/2006" xmlns:r="http://schemas.openxmlformats.org/officeDocument/2006/relationships" xmlns:w="http://schemas.openxmlformats.org/wordprocessingml/2006/main" xmlns:w14="http://schemas.microsoft.com/office/word/2010/wordml" xmlns:w15="http://schemas.microsoft.com/office/word/2012/wordml" xmlns:w16cex="http://schemas.microsoft.com/office/word/2018/wordml/cex" xmlns:w16cid="http://schemas.microsoft.com/office/word/2016/wordml/cid" xmlns:w16="http://schemas.microsoft.com/office/word/2018/wordml" xmlns:w16du="http://schemas.microsoft.com/office/word/2023/wordml/word16du" xmlns:w16sdtdh="http://schemas.microsoft.com/office/word/2020/wordml/sdtdatahash" xmlns:w16se="http://schemas.microsoft.com/office/word/2015/wordml/symex" mc:Ignorable="w14 w15 w16se w16cid w16 w16cex w16sdtdh w16du">
   <w:docDefaults>
     <w:rPrDefault>
       <w:rPr>
-        <w:rFonts w:asciiTheme="minorHAnsi" w:eastAsiaTheme="minorHAnsi" w:hAnsiTheme="minorHAnsi" w:cstheme="minorBidi"/>
+        <w:rFonts w:asciiTheme="minorHAnsi" w:hAnsiTheme="minorHAnsi" w:eastAsiaTheme="minorHAnsi" w:cstheme="minorBidi"/>
         <w:kern w:val="2"/>
         <w:sz w:val="24"/>
         <w:szCs w:val="24"/>
@@ -305,14 +1181,14 @@
   <w:latentStyles w:defLockedState="0" w:defUIPriority="99" w:defSemiHidden="0" w:defUnhideWhenUsed="0" w:defQFormat="0" w:count="376">
     <w:lsdException w:name="Normal" w:uiPriority="0" w:qFormat="1"/>
     <w:lsdException w:name="heading 1" w:uiPriority="9" w:qFormat="1"/>
-    <w:lsdException w:name="heading 2" w:semiHidden="1" w:uiPriority="9" w:unhideWhenUsed="1" w:qFormat="1"/>
-    <w:lsdException w:name="heading 3" w:semiHidden="1" w:uiPriority="9" w:unhideWhenUsed="1" w:qFormat="1"/>
-    <w:lsdException w:name="heading 4" w:semiHidden="1" w:uiPriority="9" w:unhideWhenUsed="1" w:qFormat="1"/>
-    <w:lsdException w:name="heading 5" w:semiHidden="1" w:uiPriority="9" w:unhideWhenUsed="1" w:qFormat="1"/>
-    <w:lsdException w:name="heading 6" w:semiHidden="1" w:uiPriority="9" w:unhideWhenUsed="1" w:qFormat="1"/>
-    <w:lsdException w:name="heading 7" w:semiHidden="1" w:uiPriority="9" w:unhideWhenUsed="1" w:qFormat="1"/>
-    <w:lsdException w:name="heading 8" w:semiHidden="1" w:uiPriority="9" w:unhideWhenUsed="1" w:qFormat="1"/>
-    <w:lsdException w:name="heading 9" w:semiHidden="1" w:uiPriority="9" w:unhideWhenUsed="1" w:qFormat="1"/>
+    <w:lsdException w:name="heading 2" w:uiPriority="9" w:semiHidden="1" w:unhideWhenUsed="1" w:qFormat="1"/>
+    <w:lsdException w:name="heading 3" w:uiPriority="9" w:semiHidden="1" w:unhideWhenUsed="1" w:qFormat="1"/>
+    <w:lsdException w:name="heading 4" w:uiPriority="9" w:semiHidden="1" w:unhideWhenUsed="1" w:qFormat="1"/>
+    <w:lsdException w:name="heading 5" w:uiPriority="9" w:semiHidden="1" w:unhideWhenUsed="1" w:qFormat="1"/>
+    <w:lsdException w:name="heading 6" w:uiPriority="9" w:semiHidden="1" w:unhideWhenUsed="1" w:qFormat="1"/>
+    <w:lsdException w:name="heading 7" w:uiPriority="9" w:semiHidden="1" w:unhideWhenUsed="1" w:qFormat="1"/>
+    <w:lsdException w:name="heading 8" w:uiPriority="9" w:semiHidden="1" w:unhideWhenUsed="1" w:qFormat="1"/>
+    <w:lsdException w:name="heading 9" w:uiPriority="9" w:semiHidden="1" w:unhideWhenUsed="1" w:qFormat="1"/>
     <w:lsdException w:name="index 1" w:semiHidden="1" w:unhideWhenUsed="1"/>
     <w:lsdException w:name="index 2" w:semiHidden="1" w:unhideWhenUsed="1"/>
     <w:lsdException w:name="index 3" w:semiHidden="1" w:unhideWhenUsed="1"/>
@@ -322,22 +1198,22 @@
     <w:lsdException w:name="index 7" w:semiHidden="1" w:unhideWhenUsed="1"/>
     <w:lsdException w:name="index 8" w:semiHidden="1" w:unhideWhenUsed="1"/>
     <w:lsdException w:name="index 9" w:semiHidden="1" w:unhideWhenUsed="1"/>
-    <w:lsdException w:name="toc 1" w:semiHidden="1" w:uiPriority="39" w:unhideWhenUsed="1"/>
-    <w:lsdException w:name="toc 2" w:semiHidden="1" w:uiPriority="39" w:unhideWhenUsed="1"/>
-    <w:lsdException w:name="toc 3" w:semiHidden="1" w:uiPriority="39" w:unhideWhenUsed="1"/>
-    <w:lsdException w:name="toc 4" w:semiHidden="1" w:uiPriority="39" w:unhideWhenUsed="1"/>
-    <w:lsdException w:name="toc 5" w:semiHidden="1" w:uiPriority="39" w:unhideWhenUsed="1"/>
-    <w:lsdException w:name="toc 6" w:semiHidden="1" w:uiPriority="39" w:unhideWhenUsed="1"/>
-    <w:lsdException w:name="toc 7" w:semiHidden="1" w:uiPriority="39" w:unhideWhenUsed="1"/>
-    <w:lsdException w:name="toc 8" w:semiHidden="1" w:uiPriority="39" w:unhideWhenUsed="1"/>
-    <w:lsdException w:name="toc 9" w:semiHidden="1" w:uiPriority="39" w:unhideWhenUsed="1"/>
+    <w:lsdException w:name="toc 1" w:uiPriority="39" w:semiHidden="1" w:unhideWhenUsed="1"/>
+    <w:lsdException w:name="toc 2" w:uiPriority="39" w:semiHidden="1" w:unhideWhenUsed="1"/>
+    <w:lsdException w:name="toc 3" w:uiPriority="39" w:semiHidden="1" w:unhideWhenUsed="1"/>
+    <w:lsdException w:name="toc 4" w:uiPriority="39" w:semiHidden="1" w:unhideWhenUsed="1"/>
+    <w:lsdException w:name="toc 5" w:uiPriority="39" w:semiHidden="1" w:unhideWhenUsed="1"/>
+    <w:lsdException w:name="toc 6" w:uiPriority="39" w:semiHidden="1" w:unhideWhenUsed="1"/>
+    <w:lsdException w:name="toc 7" w:uiPriority="39" w:semiHidden="1" w:unhideWhenUsed="1"/>
+    <w:lsdException w:name="toc 8" w:uiPriority="39" w:semiHidden="1" w:unhideWhenUsed="1"/>
+    <w:lsdException w:name="toc 9" w:uiPriority="39" w:semiHidden="1" w:unhideWhenUsed="1"/>
     <w:lsdException w:name="Normal Indent" w:semiHidden="1" w:unhideWhenUsed="1"/>
     <w:lsdException w:name="footnote text" w:semiHidden="1" w:unhideWhenUsed="1"/>
     <w:lsdException w:name="annotation text" w:semiHidden="1" w:unhideWhenUsed="1"/>
     <w:lsdException w:name="header" w:semiHidden="1" w:unhideWhenUsed="1"/>
     <w:lsdException w:name="footer" w:semiHidden="1" w:unhideWhenUsed="1"/>
     <w:lsdException w:name="index heading" w:semiHidden="1" w:unhideWhenUsed="1"/>
-    <w:lsdException w:name="caption" w:semiHidden="1" w:uiPriority="35" w:unhideWhenUsed="1" w:qFormat="1"/>
+    <w:lsdException w:name="caption" w:uiPriority="35" w:semiHidden="1" w:unhideWhenUsed="1" w:qFormat="1"/>
     <w:lsdException w:name="table of figures" w:semiHidden="1" w:unhideWhenUsed="1"/>
     <w:lsdException w:name="envelope address" w:semiHidden="1" w:unhideWhenUsed="1"/>
     <w:lsdException w:name="envelope return" w:semiHidden="1" w:unhideWhenUsed="1"/>
@@ -368,7 +1244,7 @@
     <w:lsdException w:name="Title" w:uiPriority="10" w:qFormat="1"/>
     <w:lsdException w:name="Closing" w:semiHidden="1" w:unhideWhenUsed="1"/>
     <w:lsdException w:name="Signature" w:semiHidden="1" w:unhideWhenUsed="1"/>
-    <w:lsdException w:name="Default Paragraph Font" w:semiHidden="1" w:uiPriority="1" w:unhideWhenUsed="1"/>
+    <w:lsdException w:name="Default Paragraph Font" w:uiPriority="1" w:semiHidden="1" w:unhideWhenUsed="1"/>
     <w:lsdException w:name="Body Text" w:semiHidden="1" w:unhideWhenUsed="1"/>
     <w:lsdException w:name="Body Text Indent" w:semiHidden="1" w:unhideWhenUsed="1"/>
     <w:lsdException w:name="List Continue" w:semiHidden="1" w:unhideWhenUsed="1"/>
@@ -568,8 +1444,8 @@
     <w:lsdException w:name="Subtle Reference" w:uiPriority="31" w:qFormat="1"/>
     <w:lsdException w:name="Intense Reference" w:uiPriority="32" w:qFormat="1"/>
     <w:lsdException w:name="Book Title" w:uiPriority="33" w:qFormat="1"/>
-    <w:lsdException w:name="Bibliography" w:semiHidden="1" w:uiPriority="37" w:unhideWhenUsed="1"/>
-    <w:lsdException w:name="TOC Heading" w:semiHidden="1" w:uiPriority="39" w:unhideWhenUsed="1" w:qFormat="1"/>
+    <w:lsdException w:name="Bibliography" w:uiPriority="37" w:semiHidden="1" w:unhideWhenUsed="1"/>
+    <w:lsdException w:name="TOC Heading" w:uiPriority="39" w:semiHidden="1" w:unhideWhenUsed="1" w:qFormat="1"/>
     <w:lsdException w:name="Plain Table 1" w:uiPriority="41"/>
     <w:lsdException w:name="Plain Table 2" w:uiPriority="42"/>
     <w:lsdException w:name="Plain Table 3" w:uiPriority="43"/>
@@ -680,7 +1556,7 @@
     <w:lsdException w:name="Unresolved Mention" w:semiHidden="1" w:unhideWhenUsed="1"/>
     <w:lsdException w:name="Smart Link" w:semiHidden="1" w:unhideWhenUsed="1"/>
   </w:latentStyles>
-  <w:style w:type="paragraph" w:default="1" w:styleId="Normal">
+  <w:style w:type="paragraph" w:styleId="Normal" w:default="1">
     <w:name w:val="Normal"/>
     <w:qFormat/>
   </w:style>
@@ -699,7 +1575,7 @@
       <w:outlineLvl w:val="0"/>
     </w:pPr>
     <w:rPr>
-      <w:rFonts w:asciiTheme="majorHAnsi" w:eastAsiaTheme="majorEastAsia" w:hAnsiTheme="majorHAnsi" w:cstheme="majorBidi"/>
+      <w:rFonts w:asciiTheme="majorHAnsi" w:hAnsiTheme="majorHAnsi" w:eastAsiaTheme="majorEastAsia" w:cstheme="majorBidi"/>
       <w:color w:val="0F4761" w:themeColor="accent1" w:themeShade="BF"/>
       <w:sz w:val="40"/>
       <w:szCs w:val="40"/>
@@ -721,7 +1597,7 @@
       <w:outlineLvl w:val="1"/>
     </w:pPr>
     <w:rPr>
-      <w:rFonts w:asciiTheme="majorHAnsi" w:eastAsiaTheme="majorEastAsia" w:hAnsiTheme="majorHAnsi" w:cstheme="majorBidi"/>
+      <w:rFonts w:asciiTheme="majorHAnsi" w:hAnsiTheme="majorHAnsi" w:eastAsiaTheme="majorEastAsia" w:cstheme="majorBidi"/>
       <w:color w:val="0F4761" w:themeColor="accent1" w:themeShade="BF"/>
       <w:sz w:val="32"/>
       <w:szCs w:val="32"/>
@@ -881,13 +1757,13 @@
       <w:color w:val="272727" w:themeColor="text1" w:themeTint="D8"/>
     </w:rPr>
   </w:style>
-  <w:style w:type="character" w:default="1" w:styleId="DefaultParagraphFont">
+  <w:style w:type="character" w:styleId="DefaultParagraphFont" w:default="1">
     <w:name w:val="Default Paragraph Font"/>
     <w:uiPriority w:val="1"/>
     <w:semiHidden/>
     <w:unhideWhenUsed/>
   </w:style>
-  <w:style w:type="table" w:default="1" w:styleId="TableNormal">
+  <w:style w:type="table" w:styleId="TableNormal" w:default="1">
     <w:name w:val="Normal Table"/>
     <w:uiPriority w:val="99"/>
     <w:semiHidden/>
@@ -902,39 +1778,39 @@
       </w:tblCellMar>
     </w:tblPr>
   </w:style>
-  <w:style w:type="numbering" w:default="1" w:styleId="NoList">
+  <w:style w:type="numbering" w:styleId="NoList" w:default="1">
     <w:name w:val="No List"/>
     <w:uiPriority w:val="99"/>
     <w:semiHidden/>
     <w:unhideWhenUsed/>
   </w:style>
-  <w:style w:type="character" w:customStyle="1" w:styleId="Heading1Char">
+  <w:style w:type="character" w:styleId="Heading1Char" w:customStyle="1">
     <w:name w:val="Heading 1 Char"/>
     <w:basedOn w:val="DefaultParagraphFont"/>
     <w:link w:val="Heading1"/>
     <w:uiPriority w:val="9"/>
     <w:rsid w:val="0091135B"/>
     <w:rPr>
-      <w:rFonts w:asciiTheme="majorHAnsi" w:eastAsiaTheme="majorEastAsia" w:hAnsiTheme="majorHAnsi" w:cstheme="majorBidi"/>
+      <w:rFonts w:asciiTheme="majorHAnsi" w:hAnsiTheme="majorHAnsi" w:eastAsiaTheme="majorEastAsia" w:cstheme="majorBidi"/>
       <w:color w:val="0F4761" w:themeColor="accent1" w:themeShade="BF"/>
       <w:sz w:val="40"/>
       <w:szCs w:val="40"/>
     </w:rPr>
   </w:style>
-  <w:style w:type="character" w:customStyle="1" w:styleId="Heading2Char">
+  <w:style w:type="character" w:styleId="Heading2Char" w:customStyle="1">
     <w:name w:val="Heading 2 Char"/>
     <w:basedOn w:val="DefaultParagraphFont"/>
     <w:link w:val="Heading2"/>
     <w:uiPriority w:val="9"/>
     <w:rsid w:val="0091135B"/>
     <w:rPr>
-      <w:rFonts w:asciiTheme="majorHAnsi" w:eastAsiaTheme="majorEastAsia" w:hAnsiTheme="majorHAnsi" w:cstheme="majorBidi"/>
+      <w:rFonts w:asciiTheme="majorHAnsi" w:hAnsiTheme="majorHAnsi" w:eastAsiaTheme="majorEastAsia" w:cstheme="majorBidi"/>
       <w:color w:val="0F4761" w:themeColor="accent1" w:themeShade="BF"/>
       <w:sz w:val="32"/>
       <w:szCs w:val="32"/>
     </w:rPr>
   </w:style>
-  <w:style w:type="character" w:customStyle="1" w:styleId="Heading3Char">
+  <w:style w:type="character" w:styleId="Heading3Char" w:customStyle="1">
     <w:name w:val="Heading 3 Char"/>
     <w:basedOn w:val="DefaultParagraphFont"/>
     <w:link w:val="Heading3"/>
@@ -947,7 +1823,7 @@
       <w:szCs w:val="28"/>
     </w:rPr>
   </w:style>
-  <w:style w:type="character" w:customStyle="1" w:styleId="Heading4Char">
+  <w:style w:type="character" w:styleId="Heading4Char" w:customStyle="1">
     <w:name w:val="Heading 4 Char"/>
     <w:basedOn w:val="DefaultParagraphFont"/>
     <w:link w:val="Heading4"/>
@@ -961,7 +1837,7 @@
       <w:color w:val="0F4761" w:themeColor="accent1" w:themeShade="BF"/>
     </w:rPr>
   </w:style>
-  <w:style w:type="character" w:customStyle="1" w:styleId="Heading5Char">
+  <w:style w:type="character" w:styleId="Heading5Char" w:customStyle="1">
     <w:name w:val="Heading 5 Char"/>
     <w:basedOn w:val="DefaultParagraphFont"/>
     <w:link w:val="Heading5"/>
@@ -973,7 +1849,7 @@
       <w:color w:val="0F4761" w:themeColor="accent1" w:themeShade="BF"/>
     </w:rPr>
   </w:style>
-  <w:style w:type="character" w:customStyle="1" w:styleId="Heading6Char">
+  <w:style w:type="character" w:styleId="Heading6Char" w:customStyle="1">
     <w:name w:val="Heading 6 Char"/>
     <w:basedOn w:val="DefaultParagraphFont"/>
     <w:link w:val="Heading6"/>
@@ -987,7 +1863,7 @@
       <w:color w:val="595959" w:themeColor="text1" w:themeTint="A6"/>
     </w:rPr>
   </w:style>
-  <w:style w:type="character" w:customStyle="1" w:styleId="Heading7Char">
+  <w:style w:type="character" w:styleId="Heading7Char" w:customStyle="1">
     <w:name w:val="Heading 7 Char"/>
     <w:basedOn w:val="DefaultParagraphFont"/>
     <w:link w:val="Heading7"/>
@@ -999,7 +1875,7 @@
       <w:color w:val="595959" w:themeColor="text1" w:themeTint="A6"/>
     </w:rPr>
   </w:style>
-  <w:style w:type="character" w:customStyle="1" w:styleId="Heading8Char">
+  <w:style w:type="character" w:styleId="Heading8Char" w:customStyle="1">
     <w:name w:val="Heading 8 Char"/>
     <w:basedOn w:val="DefaultParagraphFont"/>
     <w:link w:val="Heading8"/>
@@ -1013,7 +1889,7 @@
       <w:color w:val="272727" w:themeColor="text1" w:themeTint="D8"/>
     </w:rPr>
   </w:style>
-  <w:style w:type="character" w:customStyle="1" w:styleId="Heading9Char">
+  <w:style w:type="character" w:styleId="Heading9Char" w:customStyle="1">
     <w:name w:val="Heading 9 Char"/>
     <w:basedOn w:val="DefaultParagraphFont"/>
     <w:link w:val="Heading9"/>
@@ -1038,21 +1914,21 @@
       <w:contextualSpacing/>
     </w:pPr>
     <w:rPr>
-      <w:rFonts w:asciiTheme="majorHAnsi" w:eastAsiaTheme="majorEastAsia" w:hAnsiTheme="majorHAnsi" w:cstheme="majorBidi"/>
+      <w:rFonts w:asciiTheme="majorHAnsi" w:hAnsiTheme="majorHAnsi" w:eastAsiaTheme="majorEastAsia" w:cstheme="majorBidi"/>
       <w:spacing w:val="-10"/>
       <w:kern w:val="28"/>
       <w:sz w:val="56"/>
       <w:szCs w:val="56"/>
     </w:rPr>
   </w:style>
-  <w:style w:type="character" w:customStyle="1" w:styleId="TitleChar">
+  <w:style w:type="character" w:styleId="TitleChar" w:customStyle="1">
     <w:name w:val="Title Char"/>
     <w:basedOn w:val="DefaultParagraphFont"/>
     <w:link w:val="Title"/>
     <w:uiPriority w:val="10"/>
     <w:rsid w:val="0091135B"/>
     <w:rPr>
-      <w:rFonts w:asciiTheme="majorHAnsi" w:eastAsiaTheme="majorEastAsia" w:hAnsiTheme="majorHAnsi" w:cstheme="majorBidi"/>
+      <w:rFonts w:asciiTheme="majorHAnsi" w:hAnsiTheme="majorHAnsi" w:eastAsiaTheme="majorEastAsia" w:cstheme="majorBidi"/>
       <w:spacing w:val="-10"/>
       <w:kern w:val="28"/>
       <w:sz w:val="56"/>
@@ -1080,7 +1956,7 @@
       <w:szCs w:val="28"/>
     </w:rPr>
   </w:style>
-  <w:style w:type="character" w:customStyle="1" w:styleId="SubtitleChar">
+  <w:style w:type="character" w:styleId="SubtitleChar" w:customStyle="1">
     <w:name w:val="Subtitle Char"/>
     <w:basedOn w:val="DefaultParagraphFont"/>
     <w:link w:val="Subtitle"/>
@@ -1112,7 +1988,7 @@
       <w:color w:val="404040" w:themeColor="text1" w:themeTint="BF"/>
     </w:rPr>
   </w:style>
-  <w:style w:type="character" w:customStyle="1" w:styleId="QuoteChar">
+  <w:style w:type="character" w:styleId="QuoteChar" w:customStyle="1">
     <w:name w:val="Quote Char"/>
     <w:basedOn w:val="DefaultParagraphFont"/>
     <w:link w:val="Quote"/>
@@ -1157,8 +2033,8 @@
     <w:rsid w:val="0091135B"/>
     <w:pPr>
       <w:pBdr>
-        <w:top w:val="single" w:sz="4" w:space="10" w:color="0F4761" w:themeColor="accent1" w:themeShade="BF"/>
-        <w:bottom w:val="single" w:sz="4" w:space="10" w:color="0F4761" w:themeColor="accent1" w:themeShade="BF"/>
+        <w:top w:val="single" w:color="0F4761" w:themeColor="accent1" w:themeShade="BF" w:sz="4" w:space="10"/>
+        <w:bottom w:val="single" w:color="0F4761" w:themeColor="accent1" w:themeShade="BF" w:sz="4" w:space="10"/>
       </w:pBdr>
       <w:spacing w:before="360" w:after="360"/>
       <w:ind w:left="864" w:right="864"/>
@@ -1170,7 +2046,7 @@
       <w:color w:val="0F4761" w:themeColor="accent1" w:themeShade="BF"/>
     </w:rPr>
   </w:style>
-  <w:style w:type="character" w:customStyle="1" w:styleId="IntenseQuoteChar">
+  <w:style w:type="character" w:styleId="IntenseQuoteChar" w:customStyle="1">
     <w:name w:val="Intense Quote Char"/>
     <w:basedOn w:val="DefaultParagraphFont"/>
     <w:link w:val="IntenseQuote"/>
@@ -1495,23 +2371,6 @@
 </file>
 
 <file path=customXml/item1.xml><?xml version="1.0" encoding="utf-8"?>
-<?mso-contentType ?>
-<FormTemplates xmlns="http://schemas.microsoft.com/sharepoint/v3/contenttype/forms">
-  <Display>DocumentLibraryForm</Display>
-  <Edit>DocumentLibraryForm</Edit>
-  <New>DocumentLibraryForm</New>
-</FormTemplates>
-</file>
-
-<file path=customXml/item2.xml><?xml version="1.0" encoding="utf-8"?>
-<p:properties xmlns:p="http://schemas.microsoft.com/office/2006/metadata/properties" xmlns:xsi="http://www.w3.org/2001/XMLSchema-instance" xmlns:pc="http://schemas.microsoft.com/office/infopath/2007/PartnerControls">
-  <documentManagement>
-    <_activity xmlns="bb48f87a-4966-4d32-b059-c6e7284b0029" xsi:nil="true"/>
-  </documentManagement>
-</p:properties>
-</file>
-
-<file path=customXml/item3.xml><?xml version="1.0" encoding="utf-8"?>
 <ct:contentTypeSchema xmlns:ct="http://schemas.microsoft.com/office/2006/metadata/contentType" xmlns:ma="http://schemas.microsoft.com/office/2006/metadata/properties/metaAttributes" ct:_="" ma:_="" ma:contentTypeName="Document" ma:contentTypeID="0x01010054A73A2F20296242983548AE1B175F39" ma:contentTypeVersion="16" ma:contentTypeDescription="Create a new document." ma:contentTypeScope="" ma:versionID="1f790320fe23f9894fb29c1f633fa95e">
   <xsd:schema xmlns:xsd="http://www.w3.org/2001/XMLSchema" xmlns:xs="http://www.w3.org/2001/XMLSchema" xmlns:p="http://schemas.microsoft.com/office/2006/metadata/properties" xmlns:ns3="bb48f87a-4966-4d32-b059-c6e7284b0029" xmlns:ns4="ff31654b-ce49-4ece-b20d-a740fc58f391" targetNamespace="http://schemas.microsoft.com/office/2006/metadata/properties" ma:root="true" ma:fieldsID="c32fd2c4a4fd6de7248e6e8ebc62f865" ns3:_="" ns4:_="">
     <xsd:import namespace="bb48f87a-4966-4d32-b059-c6e7284b0029"/>
@@ -1750,25 +2609,24 @@
 </ct:contentTypeSchema>
 </file>
 
-<file path=customXml/itemProps1.xml><?xml version="1.0" encoding="utf-8"?>
-<ds:datastoreItem xmlns:ds="http://schemas.openxmlformats.org/officeDocument/2006/customXml" ds:itemID="{88709F6B-7D50-432D-980A-0C4DB7D53282}">
-  <ds:schemaRefs>
-    <ds:schemaRef ds:uri="http://schemas.microsoft.com/sharepoint/v3/contenttype/forms"/>
-  </ds:schemaRefs>
-</ds:datastoreItem>
+<file path=customXml/item2.xml><?xml version="1.0" encoding="utf-8"?>
+<p:properties xmlns:p="http://schemas.microsoft.com/office/2006/metadata/properties" xmlns:xsi="http://www.w3.org/2001/XMLSchema-instance" xmlns:pc="http://schemas.microsoft.com/office/infopath/2007/PartnerControls">
+  <documentManagement>
+    <_activity xmlns="bb48f87a-4966-4d32-b059-c6e7284b0029" xsi:nil="true"/>
+  </documentManagement>
+</p:properties>
 </file>
 
-<file path=customXml/itemProps2.xml><?xml version="1.0" encoding="utf-8"?>
-<ds:datastoreItem xmlns:ds="http://schemas.openxmlformats.org/officeDocument/2006/customXml" ds:itemID="{7CA250D3-9B96-47E1-9D4E-A805DEC7B7C6}">
-  <ds:schemaRefs>
-    <ds:schemaRef ds:uri="http://schemas.microsoft.com/office/2006/metadata/properties"/>
-    <ds:schemaRef ds:uri="http://schemas.microsoft.com/office/infopath/2007/PartnerControls"/>
-    <ds:schemaRef ds:uri="bb48f87a-4966-4d32-b059-c6e7284b0029"/>
-  </ds:schemaRefs>
-</ds:datastoreItem>
+<file path=customXml/item3.xml><?xml version="1.0" encoding="utf-8"?>
+<?mso-contentType ?>
+<FormTemplates xmlns="http://schemas.microsoft.com/sharepoint/v3/contenttype/forms">
+  <Display>DocumentLibraryForm</Display>
+  <Edit>DocumentLibraryForm</Edit>
+  <New>DocumentLibraryForm</New>
+</FormTemplates>
 </file>
 
-<file path=customXml/itemProps3.xml><?xml version="1.0" encoding="utf-8"?>
+<file path=customXml/itemProps1.xml><?xml version="1.0" encoding="utf-8"?>
 <ds:datastoreItem xmlns:ds="http://schemas.openxmlformats.org/officeDocument/2006/customXml" ds:itemID="{8CB949FE-E88A-4252-8CAD-79C99BAB0D1B}">
   <ds:schemaRefs>
     <ds:schemaRef ds:uri="http://schemas.microsoft.com/office/2006/metadata/contentType"/>
@@ -1785,4 +2643,22 @@
     <ds:schemaRef ds:uri="http://schemas.microsoft.com/internal/obd"/>
   </ds:schemaRefs>
 </ds:datastoreItem>
+</file>
+
+<file path=customXml/itemProps2.xml><?xml version="1.0" encoding="utf-8"?>
+<ds:datastoreItem xmlns:ds="http://schemas.openxmlformats.org/officeDocument/2006/customXml" ds:itemID="{7CA250D3-9B96-47E1-9D4E-A805DEC7B7C6}">
+  <ds:schemaRefs>
+    <ds:schemaRef ds:uri="http://schemas.microsoft.com/office/2006/metadata/properties"/>
+    <ds:schemaRef ds:uri="http://schemas.microsoft.com/office/infopath/2007/PartnerControls"/>
+    <ds:schemaRef ds:uri="bb48f87a-4966-4d32-b059-c6e7284b0029"/>
+  </ds:schemaRefs>
+</ds:datastoreItem>
+</file>
+
+<file path=customXml/itemProps3.xml><?xml version="1.0" encoding="utf-8"?>
+<ds:datastoreItem xmlns:ds="http://schemas.openxmlformats.org/officeDocument/2006/customXml" ds:itemID="{88709F6B-7D50-432D-980A-0C4DB7D53282}">
+  <ds:schemaRefs>
+    <ds:schemaRef ds:uri="http://schemas.microsoft.com/sharepoint/v3/contenttype/forms"/>
+  </ds:schemaRefs>
+</ds:datastoreItem>
 </file>